--- a/DiorimoProjectRevised.docx
+++ b/DiorimoProjectRevised.docx
@@ -6,11 +6,9 @@
       <w:pPr>
         <w:jc w:val="center"/>
       </w:pPr>
-      <w:proofErr w:type="spellStart"/>
       <w:r>
         <w:t>Diorimo</w:t>
       </w:r>
-      <w:proofErr w:type="spellEnd"/>
       <w:r>
         <w:t xml:space="preserve"> </w:t>
       </w:r>
@@ -84,24 +82,6 @@
       </w:r>
     </w:p>
     <w:p>
-      <w:pPr>
-        <w:pStyle w:val="ListParagraph"/>
-        <w:numPr>
-          <w:ilvl w:val="0"/>
-          <w:numId w:val="1"/>
-        </w:numPr>
-      </w:pPr>
-      <w:r>
-        <w:t xml:space="preserve">Last </w:t>
-      </w:r>
-      <w:r>
-        <w:t>Boss Are</w:t>
-      </w:r>
-      <w:r>
-        <w:t>a</w:t>
-      </w:r>
-    </w:p>
-    <w:p>
       <w:r>
         <w:t>BGM</w:t>
       </w:r>
@@ -110,6 +90,9 @@
       </w:r>
     </w:p>
     <w:p>
+      <w:pPr>
+        <w:ind w:firstLine="720"/>
+      </w:pPr>
       <w:r>
         <w:t>A</w:t>
       </w:r>
@@ -121,28 +104,15 @@
       </w:r>
     </w:p>
     <w:p>
+      <w:pPr>
+        <w:ind w:firstLine="720"/>
+      </w:pPr>
       <w:r>
         <w:t>Main Menu</w:t>
       </w:r>
     </w:p>
     <w:p>
       <w:r>
-        <w:t>One for the mini boss</w:t>
-      </w:r>
-      <w:r>
-        <w:t>es</w:t>
-      </w:r>
-    </w:p>
-    <w:p>
-      <w:r>
-        <w:t>One</w:t>
-      </w:r>
-      <w:r>
-        <w:t xml:space="preserve"> for last boss</w:t>
-      </w:r>
-    </w:p>
-    <w:p>
-      <w:r>
         <w:t>Models:</w:t>
       </w:r>
     </w:p>
@@ -429,39 +399,39 @@
         </w:numPr>
       </w:pPr>
       <w:r>
+        <w:t>Missile Expansion</w:t>
+      </w:r>
+    </w:p>
+    <w:p>
+      <w:r>
+        <w:t>Sound Effects:</w:t>
+      </w:r>
+    </w:p>
+    <w:p>
+      <w:pPr>
+        <w:pStyle w:val="ListParagraph"/>
+        <w:numPr>
+          <w:ilvl w:val="0"/>
+          <w:numId w:val="1"/>
+        </w:numPr>
+      </w:pPr>
+      <w:r>
+        <w:t xml:space="preserve">Arm Cannon </w:t>
+      </w:r>
+      <w:r>
+        <w:t>Shoot</w:t>
+      </w:r>
+    </w:p>
+    <w:p>
+      <w:pPr>
+        <w:pStyle w:val="ListParagraph"/>
+        <w:numPr>
+          <w:ilvl w:val="1"/>
+          <w:numId w:val="1"/>
+        </w:numPr>
+      </w:pPr>
+      <w:r>
         <w:lastRenderedPageBreak/>
-        <w:t>Missile Expansion</w:t>
-      </w:r>
-    </w:p>
-    <w:p>
-      <w:r>
-        <w:t>Sound Effects:</w:t>
-      </w:r>
-    </w:p>
-    <w:p>
-      <w:pPr>
-        <w:pStyle w:val="ListParagraph"/>
-        <w:numPr>
-          <w:ilvl w:val="0"/>
-          <w:numId w:val="1"/>
-        </w:numPr>
-      </w:pPr>
-      <w:r>
-        <w:t xml:space="preserve">Arm Cannon </w:t>
-      </w:r>
-      <w:r>
-        <w:t>Shoot</w:t>
-      </w:r>
-    </w:p>
-    <w:p>
-      <w:pPr>
-        <w:pStyle w:val="ListParagraph"/>
-        <w:numPr>
-          <w:ilvl w:val="1"/>
-          <w:numId w:val="1"/>
-        </w:numPr>
-      </w:pPr>
-      <w:r>
         <w:t>Normal</w:t>
       </w:r>
     </w:p>
@@ -524,374 +494,414 @@
       <w:r>
         <w:t>Player Hit Ground</w:t>
       </w:r>
+    </w:p>
+    <w:p>
+      <w:pPr>
+        <w:pStyle w:val="ListParagraph"/>
+        <w:numPr>
+          <w:ilvl w:val="0"/>
+          <w:numId w:val="1"/>
+        </w:numPr>
+      </w:pPr>
+      <w:r>
+        <w:t>Upgrade Pick Up</w:t>
+      </w:r>
+      <w:r>
+        <w:t xml:space="preserve"> (Make it sound special)</w:t>
+      </w:r>
+    </w:p>
+    <w:p>
+      <w:pPr>
+        <w:pStyle w:val="ListParagraph"/>
+        <w:numPr>
+          <w:ilvl w:val="0"/>
+          <w:numId w:val="1"/>
+        </w:numPr>
+      </w:pPr>
+      <w:r>
+        <w:t>Item Pick</w:t>
+      </w:r>
+      <w:r>
+        <w:t>up</w:t>
+      </w:r>
+    </w:p>
+    <w:p>
+      <w:pPr>
+        <w:pStyle w:val="ListParagraph"/>
+        <w:numPr>
+          <w:ilvl w:val="0"/>
+          <w:numId w:val="1"/>
+        </w:numPr>
+      </w:pPr>
+      <w:r>
+        <w:t>Enemy</w:t>
+      </w:r>
+      <w:r>
+        <w:t xml:space="preserve">: </w:t>
+      </w:r>
+      <w:r>
+        <w:t>D</w:t>
+      </w:r>
+      <w:r>
+        <w:t>eath</w:t>
+      </w:r>
+      <w:r>
+        <w:t>, Hurt, Attack</w:t>
+      </w:r>
+    </w:p>
+    <w:p>
+      <w:pPr>
+        <w:pStyle w:val="ListParagraph"/>
+        <w:numPr>
+          <w:ilvl w:val="0"/>
+          <w:numId w:val="1"/>
+        </w:numPr>
+      </w:pPr>
+      <w:r>
+        <w:t>Morph Ball</w:t>
+      </w:r>
+    </w:p>
+    <w:p>
+      <w:r>
+        <w:t>Enemy Types:</w:t>
+      </w:r>
+    </w:p>
+    <w:p>
+      <w:pPr>
+        <w:pStyle w:val="ListParagraph"/>
+        <w:numPr>
+          <w:ilvl w:val="0"/>
+          <w:numId w:val="1"/>
+        </w:numPr>
+      </w:pPr>
+      <w:r>
+        <w:t>Grass</w:t>
+      </w:r>
+      <w:r>
+        <w:t xml:space="preserve"> (Weakness: Fire)</w:t>
+      </w:r>
+    </w:p>
+    <w:p>
+      <w:pPr>
+        <w:pStyle w:val="ListParagraph"/>
+        <w:numPr>
+          <w:ilvl w:val="0"/>
+          <w:numId w:val="1"/>
+        </w:numPr>
+      </w:pPr>
+      <w:r>
+        <w:t>Fire</w:t>
+      </w:r>
+      <w:r>
+        <w:t xml:space="preserve"> (Weakness: Water)</w:t>
+      </w:r>
+    </w:p>
+    <w:p>
+      <w:pPr>
+        <w:pStyle w:val="ListParagraph"/>
+        <w:numPr>
+          <w:ilvl w:val="0"/>
+          <w:numId w:val="1"/>
+        </w:numPr>
+      </w:pPr>
+      <w:r>
+        <w:t>Water</w:t>
+      </w:r>
+      <w:r>
+        <w:t xml:space="preserve"> (Weakness: Electric)</w:t>
+      </w:r>
+    </w:p>
+    <w:p>
+      <w:r>
+        <w:t>Upgrades:</w:t>
+      </w:r>
+    </w:p>
+    <w:p>
+      <w:pPr>
+        <w:pStyle w:val="ListParagraph"/>
+        <w:numPr>
+          <w:ilvl w:val="0"/>
+          <w:numId w:val="1"/>
+        </w:numPr>
+      </w:pPr>
+      <w:r>
+        <w:t>Transform into small ball</w:t>
+      </w:r>
+      <w:r>
+        <w:t xml:space="preserve"> (Morph Ball)</w:t>
+      </w:r>
+    </w:p>
+    <w:p>
+      <w:pPr>
+        <w:pStyle w:val="ListParagraph"/>
+        <w:numPr>
+          <w:ilvl w:val="0"/>
+          <w:numId w:val="1"/>
+        </w:numPr>
+      </w:pPr>
+      <w:r>
+        <w:t xml:space="preserve">Ball </w:t>
+      </w:r>
+      <w:r>
+        <w:t>B</w:t>
+      </w:r>
+      <w:r>
+        <w:t>omb</w:t>
+      </w:r>
+    </w:p>
+    <w:p>
+      <w:pPr>
+        <w:pStyle w:val="ListParagraph"/>
+        <w:numPr>
+          <w:ilvl w:val="0"/>
+          <w:numId w:val="1"/>
+        </w:numPr>
+      </w:pPr>
       <w:bookmarkStart w:id="0" w:name="_GoBack"/>
       <w:bookmarkEnd w:id="0"/>
-    </w:p>
-    <w:p>
-      <w:pPr>
-        <w:pStyle w:val="ListParagraph"/>
-        <w:numPr>
-          <w:ilvl w:val="0"/>
-          <w:numId w:val="1"/>
-        </w:numPr>
-      </w:pPr>
-      <w:r>
-        <w:t>Upgrade Pick Up</w:t>
-      </w:r>
-      <w:r>
-        <w:t xml:space="preserve"> (Make it sound special)</w:t>
-      </w:r>
-    </w:p>
-    <w:p>
-      <w:pPr>
-        <w:pStyle w:val="ListParagraph"/>
-        <w:numPr>
-          <w:ilvl w:val="0"/>
-          <w:numId w:val="1"/>
-        </w:numPr>
-      </w:pPr>
-      <w:r>
-        <w:t>Item Pick</w:t>
-      </w:r>
-      <w:r>
-        <w:t>up</w:t>
-      </w:r>
-    </w:p>
-    <w:p>
-      <w:pPr>
-        <w:pStyle w:val="ListParagraph"/>
-        <w:numPr>
-          <w:ilvl w:val="0"/>
-          <w:numId w:val="1"/>
-        </w:numPr>
-      </w:pPr>
-      <w:r>
-        <w:t>Enemy</w:t>
-      </w:r>
-      <w:r>
-        <w:t xml:space="preserve">: </w:t>
-      </w:r>
-      <w:r>
-        <w:t>D</w:t>
-      </w:r>
-      <w:r>
-        <w:t>eath</w:t>
-      </w:r>
-      <w:r>
-        <w:t>, Hurt, Attack</w:t>
-      </w:r>
-    </w:p>
-    <w:p>
-      <w:pPr>
-        <w:pStyle w:val="ListParagraph"/>
-        <w:numPr>
-          <w:ilvl w:val="0"/>
+      <w:r>
+        <w:t>3 Gun types</w:t>
+      </w:r>
+    </w:p>
+    <w:p>
+      <w:pPr>
+        <w:pStyle w:val="ListParagraph"/>
+        <w:numPr>
+          <w:ilvl w:val="1"/>
+          <w:numId w:val="1"/>
+        </w:numPr>
+      </w:pPr>
+      <w:r>
+        <w:t>Fire</w:t>
+      </w:r>
+    </w:p>
+    <w:p>
+      <w:pPr>
+        <w:pStyle w:val="ListParagraph"/>
+        <w:numPr>
+          <w:ilvl w:val="1"/>
+          <w:numId w:val="1"/>
+        </w:numPr>
+      </w:pPr>
+      <w:r>
+        <w:t>Water</w:t>
+      </w:r>
+    </w:p>
+    <w:p>
+      <w:pPr>
+        <w:pStyle w:val="ListParagraph"/>
+        <w:numPr>
+          <w:ilvl w:val="1"/>
+          <w:numId w:val="1"/>
+        </w:numPr>
+      </w:pPr>
+      <w:r>
+        <w:t>Electric</w:t>
+      </w:r>
+    </w:p>
+    <w:p>
+      <w:pPr>
+        <w:pStyle w:val="ListParagraph"/>
+        <w:numPr>
+          <w:ilvl w:val="0"/>
+          <w:numId w:val="1"/>
+        </w:numPr>
+      </w:pPr>
+      <w:r>
+        <w:t>Higher</w:t>
+      </w:r>
+      <w:r>
+        <w:t xml:space="preserve"> Jump</w:t>
+      </w:r>
+    </w:p>
+    <w:p>
+      <w:pPr>
+        <w:pStyle w:val="ListParagraph"/>
+        <w:numPr>
+          <w:ilvl w:val="0"/>
+          <w:numId w:val="1"/>
+        </w:numPr>
+      </w:pPr>
+      <w:r>
+        <w:t>Missile</w:t>
+      </w:r>
+    </w:p>
+    <w:p>
+      <w:pPr>
+        <w:pStyle w:val="ListParagraph"/>
+        <w:numPr>
+          <w:ilvl w:val="0"/>
+          <w:numId w:val="1"/>
+        </w:numPr>
+      </w:pPr>
+      <w:r>
+        <w:t>Suit</w:t>
+      </w:r>
+      <w:r>
+        <w:t xml:space="preserve"> that lets player walk around water freely (Gravity Suit)</w:t>
+      </w:r>
+    </w:p>
+    <w:p>
+      <w:pPr>
+        <w:pStyle w:val="ListParagraph"/>
+        <w:numPr>
+          <w:ilvl w:val="0"/>
+          <w:numId w:val="1"/>
+        </w:numPr>
+      </w:pPr>
+      <w:r>
+        <w:t xml:space="preserve">Suit to Resist </w:t>
+      </w:r>
+      <w:r>
+        <w:t>Extreme Temperatures</w:t>
+      </w:r>
+      <w:r>
+        <w:t xml:space="preserve"> (Varia Suit)</w:t>
+      </w:r>
+    </w:p>
+    <w:p>
+      <w:pPr>
+        <w:pStyle w:val="ListParagraph"/>
+        <w:numPr>
+          <w:ilvl w:val="0"/>
+          <w:numId w:val="1"/>
+        </w:numPr>
+      </w:pPr>
+      <w:r>
+        <w:t xml:space="preserve">Energy Tank * </w:t>
+      </w:r>
+      <w:r>
+        <w:t>6</w:t>
+      </w:r>
+    </w:p>
+    <w:p>
+      <w:pPr>
+        <w:pStyle w:val="ListParagraph"/>
+        <w:numPr>
+          <w:ilvl w:val="0"/>
+          <w:numId w:val="1"/>
+        </w:numPr>
+      </w:pPr>
+      <w:r>
+        <w:t>Missile Expansion *</w:t>
+      </w:r>
+      <w:r>
+        <w:t xml:space="preserve"> 6</w:t>
+      </w:r>
+    </w:p>
+    <w:p/>
+    <w:p>
+      <w:r>
+        <w:t>Upgrades Location:</w:t>
+      </w:r>
+    </w:p>
+    <w:p>
+      <w:pPr>
+        <w:pStyle w:val="ListParagraph"/>
+        <w:numPr>
+          <w:ilvl w:val="0"/>
+          <w:numId w:val="1"/>
+        </w:numPr>
+      </w:pPr>
+      <w:r>
+        <w:t>Area 1 (Forest)</w:t>
+      </w:r>
+    </w:p>
+    <w:p>
+      <w:pPr>
+        <w:pStyle w:val="ListParagraph"/>
+        <w:numPr>
+          <w:ilvl w:val="1"/>
           <w:numId w:val="1"/>
         </w:numPr>
       </w:pPr>
       <w:r>
         <w:t>Morph Ball</w:t>
       </w:r>
-    </w:p>
-    <w:p>
-      <w:r>
-        <w:t>Enemy Types:</w:t>
-      </w:r>
-    </w:p>
-    <w:p>
-      <w:pPr>
-        <w:pStyle w:val="ListParagraph"/>
-        <w:numPr>
-          <w:ilvl w:val="0"/>
-          <w:numId w:val="1"/>
-        </w:numPr>
-      </w:pPr>
-      <w:r>
-        <w:t>Grass</w:t>
-      </w:r>
-      <w:r>
-        <w:t xml:space="preserve"> (Weakness: Fire)</w:t>
-      </w:r>
-    </w:p>
-    <w:p>
-      <w:pPr>
-        <w:pStyle w:val="ListParagraph"/>
-        <w:numPr>
-          <w:ilvl w:val="0"/>
-          <w:numId w:val="1"/>
-        </w:numPr>
-      </w:pPr>
-      <w:r>
-        <w:t>Fire</w:t>
-      </w:r>
-      <w:r>
-        <w:t xml:space="preserve"> (Weakness: Water)</w:t>
-      </w:r>
-    </w:p>
-    <w:p>
-      <w:pPr>
-        <w:pStyle w:val="ListParagraph"/>
-        <w:numPr>
-          <w:ilvl w:val="0"/>
-          <w:numId w:val="1"/>
-        </w:numPr>
-      </w:pPr>
-      <w:r>
-        <w:t>Water</w:t>
-      </w:r>
-      <w:r>
-        <w:t xml:space="preserve"> (Weakness: Electric)</w:t>
-      </w:r>
-    </w:p>
-    <w:p>
-      <w:r>
-        <w:t>Upgrades:</w:t>
-      </w:r>
-    </w:p>
-    <w:p>
-      <w:pPr>
-        <w:pStyle w:val="ListParagraph"/>
-        <w:numPr>
-          <w:ilvl w:val="0"/>
-          <w:numId w:val="1"/>
-        </w:numPr>
-      </w:pPr>
-      <w:r>
-        <w:t>Transform into small ball</w:t>
-      </w:r>
-      <w:r>
-        <w:t xml:space="preserve"> (Morph Ball)</w:t>
-      </w:r>
-    </w:p>
-    <w:p>
-      <w:pPr>
-        <w:pStyle w:val="ListParagraph"/>
-        <w:numPr>
-          <w:ilvl w:val="0"/>
-          <w:numId w:val="1"/>
-        </w:numPr>
-      </w:pPr>
-      <w:r>
-        <w:t xml:space="preserve">Ball </w:t>
-      </w:r>
-      <w:r>
-        <w:t>B</w:t>
-      </w:r>
-      <w:r>
-        <w:t>omb</w:t>
-      </w:r>
-    </w:p>
-    <w:p>
-      <w:pPr>
-        <w:pStyle w:val="ListParagraph"/>
-        <w:numPr>
-          <w:ilvl w:val="0"/>
-          <w:numId w:val="1"/>
-        </w:numPr>
-      </w:pPr>
-      <w:r>
-        <w:t>Spring Ball</w:t>
-      </w:r>
-    </w:p>
-    <w:p>
-      <w:pPr>
-        <w:pStyle w:val="ListParagraph"/>
-        <w:numPr>
-          <w:ilvl w:val="0"/>
-          <w:numId w:val="1"/>
-        </w:numPr>
-      </w:pPr>
-      <w:r>
-        <w:t>3 Gun types</w:t>
-      </w:r>
-    </w:p>
-    <w:p>
-      <w:pPr>
-        <w:pStyle w:val="ListParagraph"/>
-        <w:numPr>
-          <w:ilvl w:val="1"/>
-          <w:numId w:val="1"/>
-        </w:numPr>
-      </w:pPr>
-      <w:r>
-        <w:t>Fire</w:t>
-      </w:r>
-    </w:p>
-    <w:p>
-      <w:pPr>
-        <w:pStyle w:val="ListParagraph"/>
-        <w:numPr>
-          <w:ilvl w:val="1"/>
-          <w:numId w:val="1"/>
-        </w:numPr>
-      </w:pPr>
-      <w:r>
-        <w:t>Water</w:t>
-      </w:r>
-    </w:p>
-    <w:p>
-      <w:pPr>
-        <w:pStyle w:val="ListParagraph"/>
-        <w:numPr>
-          <w:ilvl w:val="1"/>
-          <w:numId w:val="1"/>
-        </w:numPr>
-      </w:pPr>
-      <w:r>
-        <w:t>Electric</w:t>
-      </w:r>
-    </w:p>
-    <w:p>
-      <w:pPr>
-        <w:pStyle w:val="ListParagraph"/>
-        <w:numPr>
-          <w:ilvl w:val="0"/>
-          <w:numId w:val="1"/>
-        </w:numPr>
-      </w:pPr>
-      <w:r>
-        <w:t>Higher</w:t>
-      </w:r>
-      <w:r>
-        <w:t xml:space="preserve"> Jump</w:t>
-      </w:r>
-    </w:p>
-    <w:p>
-      <w:pPr>
-        <w:pStyle w:val="ListParagraph"/>
-        <w:numPr>
-          <w:ilvl w:val="0"/>
+      <w:r>
+        <w:t xml:space="preserve"> – Upper Right</w:t>
+      </w:r>
+    </w:p>
+    <w:p>
+      <w:pPr>
+        <w:pStyle w:val="ListParagraph"/>
+        <w:numPr>
+          <w:ilvl w:val="1"/>
+          <w:numId w:val="1"/>
+        </w:numPr>
+      </w:pPr>
+      <w:r>
+        <w:t>Fire Gun</w:t>
+      </w:r>
+      <w:r>
+        <w:t xml:space="preserve"> – Lower Right</w:t>
+      </w:r>
+    </w:p>
+    <w:p>
+      <w:pPr>
+        <w:pStyle w:val="ListParagraph"/>
+        <w:numPr>
+          <w:ilvl w:val="1"/>
           <w:numId w:val="1"/>
         </w:numPr>
       </w:pPr>
       <w:r>
         <w:t>Missile</w:t>
       </w:r>
-    </w:p>
-    <w:p>
-      <w:pPr>
-        <w:pStyle w:val="ListParagraph"/>
-        <w:numPr>
-          <w:ilvl w:val="0"/>
-          <w:numId w:val="1"/>
-        </w:numPr>
-      </w:pPr>
-      <w:r>
-        <w:t>Suit</w:t>
-      </w:r>
-      <w:r>
-        <w:t xml:space="preserve"> that lets player walk around water freely (Gravity Suit)</w:t>
-      </w:r>
-    </w:p>
-    <w:p>
-      <w:pPr>
-        <w:pStyle w:val="ListParagraph"/>
-        <w:numPr>
-          <w:ilvl w:val="0"/>
-          <w:numId w:val="1"/>
-        </w:numPr>
-      </w:pPr>
-      <w:r>
-        <w:t xml:space="preserve">Suit to Resist </w:t>
-      </w:r>
-      <w:r>
-        <w:t>Extreme Temperatures</w:t>
-      </w:r>
-      <w:r>
-        <w:t xml:space="preserve"> (</w:t>
-      </w:r>
-      <w:proofErr w:type="spellStart"/>
-      <w:r>
-        <w:t>Varia</w:t>
-      </w:r>
-      <w:proofErr w:type="spellEnd"/>
-      <w:r>
-        <w:t xml:space="preserve"> Suit)</w:t>
-      </w:r>
-    </w:p>
-    <w:p>
-      <w:pPr>
-        <w:pStyle w:val="ListParagraph"/>
-        <w:numPr>
-          <w:ilvl w:val="0"/>
-          <w:numId w:val="1"/>
-        </w:numPr>
-      </w:pPr>
-      <w:r>
-        <w:t xml:space="preserve">Energy Tank * </w:t>
-      </w:r>
-      <w:r>
-        <w:t>6</w:t>
-      </w:r>
-    </w:p>
-    <w:p>
-      <w:pPr>
-        <w:pStyle w:val="ListParagraph"/>
-        <w:numPr>
-          <w:ilvl w:val="0"/>
-          <w:numId w:val="1"/>
-        </w:numPr>
-      </w:pPr>
-      <w:r>
-        <w:t>Missile Expansion *</w:t>
-      </w:r>
-      <w:r>
-        <w:t xml:space="preserve"> 6</w:t>
-      </w:r>
-    </w:p>
-    <w:p/>
-    <w:p>
-      <w:r>
-        <w:t>Upgrades Location:</w:t>
-      </w:r>
-    </w:p>
-    <w:p>
-      <w:pPr>
-        <w:pStyle w:val="ListParagraph"/>
-        <w:numPr>
-          <w:ilvl w:val="0"/>
-          <w:numId w:val="1"/>
-        </w:numPr>
-      </w:pPr>
-      <w:r>
-        <w:t>Area 1 (Forest)</w:t>
-      </w:r>
-    </w:p>
-    <w:p>
-      <w:pPr>
-        <w:pStyle w:val="ListParagraph"/>
-        <w:numPr>
-          <w:ilvl w:val="1"/>
-          <w:numId w:val="1"/>
-        </w:numPr>
-      </w:pPr>
-      <w:r>
-        <w:t>Morph Ball</w:t>
-      </w:r>
-      <w:r>
-        <w:t xml:space="preserve"> – Mini Boss</w:t>
-      </w:r>
-    </w:p>
-    <w:p>
-      <w:pPr>
-        <w:pStyle w:val="ListParagraph"/>
-        <w:numPr>
-          <w:ilvl w:val="1"/>
-          <w:numId w:val="1"/>
-        </w:numPr>
-      </w:pPr>
-      <w:r>
-        <w:t>Fire Gun</w:t>
-      </w:r>
-    </w:p>
-    <w:p>
-      <w:pPr>
-        <w:pStyle w:val="ListParagraph"/>
-        <w:numPr>
-          <w:ilvl w:val="1"/>
-          <w:numId w:val="1"/>
-        </w:numPr>
-      </w:pPr>
+      <w:r>
+        <w:t xml:space="preserve"> - Middle</w:t>
+      </w:r>
+    </w:p>
+    <w:p>
+      <w:pPr>
+        <w:pStyle w:val="ListParagraph"/>
+        <w:numPr>
+          <w:ilvl w:val="1"/>
+          <w:numId w:val="1"/>
+        </w:numPr>
+      </w:pPr>
+      <w:r>
+        <w:t>Varia Suit</w:t>
+      </w:r>
+      <w:r>
+        <w:t xml:space="preserve"> – Big Building</w:t>
+      </w:r>
+    </w:p>
+    <w:p>
+      <w:pPr>
+        <w:pStyle w:val="ListParagraph"/>
+        <w:numPr>
+          <w:ilvl w:val="1"/>
+          <w:numId w:val="1"/>
+        </w:numPr>
+      </w:pPr>
+      <w:r>
+        <w:t>2</w:t>
+      </w:r>
+      <w:r>
+        <w:t xml:space="preserve"> Energy Tank</w:t>
+      </w:r>
+      <w:r>
+        <w:t xml:space="preserve"> – One in Middle Left, One Requires Ball Form</w:t>
+      </w:r>
+    </w:p>
+    <w:p>
+      <w:pPr>
+        <w:pStyle w:val="ListParagraph"/>
+        <w:numPr>
+          <w:ilvl w:val="1"/>
+          <w:numId w:val="1"/>
+        </w:numPr>
+      </w:pPr>
+      <w:r>
+        <w:t>2</w:t>
+      </w:r>
+      <w:r>
+        <w:t xml:space="preserve"> Missile Expansion</w:t>
+      </w:r>
+      <w:r>
+        <w:t xml:space="preserve"> - One in Middle, One Requires Shot Wall with </w:t>
+      </w:r>
       <w:r>
         <w:t>Missile</w:t>
       </w:r>
@@ -900,17 +910,36 @@
       <w:pPr>
         <w:pStyle w:val="ListParagraph"/>
         <w:numPr>
-          <w:ilvl w:val="1"/>
-          <w:numId w:val="1"/>
-        </w:numPr>
-      </w:pPr>
-      <w:proofErr w:type="spellStart"/>
-      <w:r>
-        <w:t>Varia</w:t>
-      </w:r>
-      <w:proofErr w:type="spellEnd"/>
-      <w:r>
-        <w:t xml:space="preserve"> Suit</w:t>
+          <w:ilvl w:val="0"/>
+          <w:numId w:val="1"/>
+        </w:numPr>
+      </w:pPr>
+      <w:r>
+        <w:t>Area 2 (Volcanic)</w:t>
+      </w:r>
+    </w:p>
+    <w:p>
+      <w:pPr>
+        <w:pStyle w:val="ListParagraph"/>
+        <w:numPr>
+          <w:ilvl w:val="1"/>
+          <w:numId w:val="1"/>
+        </w:numPr>
+      </w:pPr>
+      <w:r>
+        <w:t>Morph Ball Bomb</w:t>
+      </w:r>
+    </w:p>
+    <w:p>
+      <w:pPr>
+        <w:pStyle w:val="ListParagraph"/>
+        <w:numPr>
+          <w:ilvl w:val="1"/>
+          <w:numId w:val="1"/>
+        </w:numPr>
+      </w:pPr>
+      <w:r>
+        <w:t>Water Gun</w:t>
       </w:r>
     </w:p>
     <w:p>
@@ -923,75 +952,6 @@
       </w:pPr>
       <w:r>
         <w:lastRenderedPageBreak/>
-        <w:t>2</w:t>
-      </w:r>
-      <w:r>
-        <w:t xml:space="preserve"> Energy Tank</w:t>
-      </w:r>
-    </w:p>
-    <w:p>
-      <w:pPr>
-        <w:pStyle w:val="ListParagraph"/>
-        <w:numPr>
-          <w:ilvl w:val="1"/>
-          <w:numId w:val="1"/>
-        </w:numPr>
-      </w:pPr>
-      <w:r>
-        <w:t>2</w:t>
-      </w:r>
-      <w:r>
-        <w:t xml:space="preserve"> Missile Expansion</w:t>
-      </w:r>
-    </w:p>
-    <w:p>
-      <w:pPr>
-        <w:pStyle w:val="ListParagraph"/>
-        <w:numPr>
-          <w:ilvl w:val="0"/>
-          <w:numId w:val="1"/>
-        </w:numPr>
-      </w:pPr>
-      <w:r>
-        <w:t>Area 2 (Volcanic)</w:t>
-      </w:r>
-    </w:p>
-    <w:p>
-      <w:pPr>
-        <w:pStyle w:val="ListParagraph"/>
-        <w:numPr>
-          <w:ilvl w:val="1"/>
-          <w:numId w:val="1"/>
-        </w:numPr>
-      </w:pPr>
-      <w:r>
-        <w:t>Morph Ball Bomb</w:t>
-      </w:r>
-      <w:r>
-        <w:t xml:space="preserve"> – Mini Boss</w:t>
-      </w:r>
-    </w:p>
-    <w:p>
-      <w:pPr>
-        <w:pStyle w:val="ListParagraph"/>
-        <w:numPr>
-          <w:ilvl w:val="1"/>
-          <w:numId w:val="1"/>
-        </w:numPr>
-      </w:pPr>
-      <w:r>
-        <w:t>Water Gun</w:t>
-      </w:r>
-    </w:p>
-    <w:p>
-      <w:pPr>
-        <w:pStyle w:val="ListParagraph"/>
-        <w:numPr>
-          <w:ilvl w:val="1"/>
-          <w:numId w:val="1"/>
-        </w:numPr>
-      </w:pPr>
-      <w:r>
         <w:t>Double Jump</w:t>
       </w:r>
       <w:r>
